--- a/lang.bat/bat.docx
+++ b/lang.bat/bat.docx
@@ -1,15 +1,46 @@
 
 <file path=word/document.xml><?xml version="1.0" encoding="utf-8"?>
-<w:document xmlns:wpc="http://schemas.microsoft.com/office/word/2010/wordprocessingCanvas" xmlns:mc="http://schemas.openxmlformats.org/markup-compatibility/2006" xmlns:o="urn:schemas-microsoft-com:office:office" xmlns:r="http://schemas.openxmlformats.org/officeDocument/2006/relationships" xmlns:m="http://schemas.openxmlformats.org/officeDocument/2006/math" xmlns:v="urn:schemas-microsoft-com:vml" xmlns:wp14="http://schemas.microsoft.com/office/word/2010/wordprocessingDrawing" xmlns:wp="http://schemas.openxmlformats.org/drawingml/2006/wordprocessingDrawing" xmlns:w10="urn:schemas-microsoft-com:office:word" xmlns:w="http://schemas.openxmlformats.org/wordprocessingml/2006/main" xmlns:w14="http://schemas.microsoft.com/office/word/2010/wordml" xmlns:w15="http://schemas.microsoft.com/office/word/2012/wordml" xmlns:wpg="http://schemas.microsoft.com/office/word/2010/wordprocessingGroup" xmlns:wpi="http://schemas.microsoft.com/office/word/2010/wordprocessingInk" xmlns:wne="http://schemas.microsoft.com/office/word/2006/wordml" xmlns:wps="http://schemas.microsoft.com/office/word/2010/wordprocessingShape" mc:Ignorable="w14 w15 wp14">
+<w:document xmlns:wpc="http://schemas.microsoft.com/office/word/2010/wordprocessingCanvas" xmlns:cx="http://schemas.microsoft.com/office/drawing/2014/chartex" xmlns:cx1="http://schemas.microsoft.com/office/drawing/2015/9/8/chartex" xmlns:cx2="http://schemas.microsoft.com/office/drawing/2015/10/21/chartex" xmlns:cx3="http://schemas.microsoft.com/office/drawing/2016/5/9/chartex" xmlns:cx4="http://schemas.microsoft.com/office/drawing/2016/5/10/chartex" xmlns:cx5="http://schemas.microsoft.com/office/drawing/2016/5/11/chartex" xmlns:cx6="http://schemas.microsoft.com/office/drawing/2016/5/12/chartex" xmlns:cx7="http://schemas.microsoft.com/office/drawing/2016/5/13/chartex" xmlns:cx8="http://schemas.microsoft.com/office/drawing/2016/5/14/chartex" xmlns:mc="http://schemas.openxmlformats.org/markup-compatibility/2006" xmlns:aink="http://schemas.microsoft.com/office/drawing/2016/ink" xmlns:am3d="http://schemas.microsoft.com/office/drawing/2017/model3d" xmlns:o="urn:schemas-microsoft-com:office:office" xmlns:r="http://schemas.openxmlformats.org/officeDocument/2006/relationships" xmlns:m="http://schemas.openxmlformats.org/officeDocument/2006/math" xmlns:v="urn:schemas-microsoft-com:vml" xmlns:wp14="http://schemas.microsoft.com/office/word/2010/wordprocessingDrawing" xmlns:wp="http://schemas.openxmlformats.org/drawingml/2006/wordprocessingDrawing" xmlns:w10="urn:schemas-microsoft-com:office:word" xmlns:w="http://schemas.openxmlformats.org/wordprocessingml/2006/main" xmlns:w14="http://schemas.microsoft.com/office/word/2010/wordml" xmlns:w15="http://schemas.microsoft.com/office/word/2012/wordml" xmlns:w16cid="http://schemas.microsoft.com/office/word/2016/wordml/cid" xmlns:w16se="http://schemas.microsoft.com/office/word/2015/wordml/symex" xmlns:wpg="http://schemas.microsoft.com/office/word/2010/wordprocessingGroup" xmlns:wpi="http://schemas.microsoft.com/office/word/2010/wordprocessingInk" xmlns:wne="http://schemas.microsoft.com/office/word/2006/wordml" xmlns:wps="http://schemas.microsoft.com/office/word/2010/wordprocessingShape" mc:Ignorable="w14 w15 w16se w16cid wp14">
   <w:body>
-    <w:p/>
-    <w:p>
-      <w:pPr>
+    <w:p>
+      <w:pPr>
+        <w:pStyle w:val="1"/>
+      </w:pPr>
+      <w:r>
         <w:rPr>
           <w:rFonts w:hint="eastAsia"/>
         </w:rPr>
-      </w:pPr>
-    </w:p>
+        <w:t>TODO</w:t>
+      </w:r>
+    </w:p>
+    <w:p/>
+    <w:p>
+      <w:r>
+        <w:t>B</w:t>
+      </w:r>
+      <w:r>
+        <w:rPr>
+          <w:rFonts w:hint="eastAsia"/>
+        </w:rPr>
+        <w:t>at</w:t>
+      </w:r>
+      <w:r>
+        <w:rPr>
+          <w:rFonts w:hint="eastAsia"/>
+        </w:rPr>
+        <w:t>处理语法学习</w:t>
+      </w:r>
+    </w:p>
+    <w:p>
+      <w:pPr>
+        <w:rPr>
+          <w:rFonts w:hint="eastAsia"/>
+        </w:rPr>
+      </w:pPr>
+      <w:bookmarkStart w:id="0" w:name="_GoBack"/>
+      <w:bookmarkEnd w:id="0"/>
+    </w:p>
+    <w:p/>
     <w:p>
       <w:pPr>
         <w:pStyle w:val="1"/>
@@ -24,76 +55,202 @@
         </w:rPr>
         <w:t>滑动</w:t>
       </w:r>
-      <w:bookmarkStart w:id="0" w:name="_GoBack"/>
-      <w:bookmarkEnd w:id="0"/>
-    </w:p>
-    <w:p>
-      <w:pPr>
+    </w:p>
+    <w:p/>
+    <w:p>
+      <w:r>
+        <w:t xml:space="preserve">:loop </w:t>
+      </w:r>
+    </w:p>
+    <w:p>
+      <w:proofErr w:type="spellStart"/>
+      <w:r>
+        <w:t>adb</w:t>
+      </w:r>
+      <w:proofErr w:type="spellEnd"/>
+      <w:r>
+        <w:t xml:space="preserve"> root</w:t>
+      </w:r>
+    </w:p>
+    <w:p>
+      <w:proofErr w:type="spellStart"/>
+      <w:r>
+        <w:t>adb</w:t>
+      </w:r>
+      <w:proofErr w:type="spellEnd"/>
+      <w:r>
+        <w:t xml:space="preserve"> remount</w:t>
+      </w:r>
+    </w:p>
+    <w:p>
+      <w:proofErr w:type="spellStart"/>
+      <w:r>
+        <w:t>adb</w:t>
+      </w:r>
+      <w:proofErr w:type="spellEnd"/>
+      <w:r>
+        <w:t xml:space="preserve"> shell stop</w:t>
+      </w:r>
+    </w:p>
+    <w:p>
+      <w:proofErr w:type="spellStart"/>
+      <w:r>
+        <w:t>adb</w:t>
+      </w:r>
+      <w:proofErr w:type="spellEnd"/>
+      <w:r>
+        <w:t xml:space="preserve"> shell start</w:t>
+      </w:r>
+    </w:p>
+    <w:p>
+      <w:r>
+        <w:t>rem *** ALERT: Sleep for 5 seconds ***</w:t>
+      </w:r>
+    </w:p>
+    <w:p>
+      <w:r>
+        <w:t xml:space="preserve">ping -n 20 127.0.0.1 &gt; </w:t>
+      </w:r>
+      <w:proofErr w:type="spellStart"/>
+      <w:r>
+        <w:t>nul</w:t>
+      </w:r>
+      <w:proofErr w:type="spellEnd"/>
+    </w:p>
+    <w:p>
+      <w:r>
+        <w:t>rem *********</w:t>
+      </w:r>
+    </w:p>
+    <w:p>
+      <w:proofErr w:type="spellStart"/>
+      <w:r>
+        <w:t>adb</w:t>
+      </w:r>
+      <w:proofErr w:type="spellEnd"/>
+      <w:r>
+        <w:t xml:space="preserve"> shell am force-stop </w:t>
+      </w:r>
+      <w:proofErr w:type="spellStart"/>
+      <w:r>
+        <w:t>com.android.settings</w:t>
+      </w:r>
+      <w:proofErr w:type="spellEnd"/>
+    </w:p>
+    <w:p>
+      <w:proofErr w:type="spellStart"/>
+      <w:r>
+        <w:t>adb</w:t>
+      </w:r>
+      <w:proofErr w:type="spellEnd"/>
+      <w:r>
+        <w:t xml:space="preserve"> shell am start -a </w:t>
+      </w:r>
+      <w:proofErr w:type="spellStart"/>
+      <w:r>
+        <w:t>android.settings.DEVICE_INFO_SETTINGS</w:t>
+      </w:r>
+      <w:proofErr w:type="spellEnd"/>
+    </w:p>
+    <w:p>
+      <w:proofErr w:type="spellStart"/>
+      <w:r>
+        <w:t>adb</w:t>
+      </w:r>
+      <w:proofErr w:type="spellEnd"/>
+      <w:r>
+        <w:t xml:space="preserve"> shell input swipe 1000 1000 50 50</w:t>
+      </w:r>
+    </w:p>
+    <w:p>
+      <w:proofErr w:type="spellStart"/>
+      <w:r>
+        <w:t>goto</w:t>
+      </w:r>
+      <w:proofErr w:type="spellEnd"/>
+      <w:r>
+        <w:t xml:space="preserve"> loop</w:t>
+      </w:r>
+    </w:p>
+    <w:p/>
+    <w:p/>
+    <w:p/>
+    <w:p>
+      <w:pPr>
+        <w:widowControl/>
+        <w:jc w:val="left"/>
         <w:rPr>
-          <w:rFonts w:hint="eastAsia"/>
+          <w:rFonts w:ascii="宋体" w:eastAsia="宋体" w:hAnsi="宋体" w:cs="宋体"/>
+          <w:kern w:val="0"/>
+          <w:szCs w:val="21"/>
         </w:rPr>
       </w:pPr>
-    </w:p>
-    <w:p>
-      <w:r>
-        <w:t xml:space="preserve">:loop </w:t>
-      </w:r>
-    </w:p>
-    <w:p>
-      <w:r>
-        <w:t>adb root</w:t>
-      </w:r>
-    </w:p>
-    <w:p>
-      <w:r>
-        <w:t>adb remount</w:t>
-      </w:r>
-    </w:p>
-    <w:p>
-      <w:r>
-        <w:t>adb shell stop</w:t>
-      </w:r>
-    </w:p>
-    <w:p>
-      <w:r>
-        <w:t>adb shell start</w:t>
-      </w:r>
-    </w:p>
-    <w:p>
-      <w:r>
-        <w:t>rem *** ALERT: Sleep for 5 seconds ***</w:t>
-      </w:r>
-    </w:p>
-    <w:p>
-      <w:r>
-        <w:t>ping -n 20 127.0.0.1 &gt; nul</w:t>
-      </w:r>
-    </w:p>
-    <w:p>
-      <w:r>
-        <w:t>rem *********</w:t>
-      </w:r>
-    </w:p>
-    <w:p>
-      <w:r>
-        <w:t>adb shell am force-stop com.android.settings</w:t>
-      </w:r>
-    </w:p>
-    <w:p>
-      <w:r>
-        <w:t>adb shell am start -a android.settings.DEVICE_INFO_SETTINGS</w:t>
-      </w:r>
-    </w:p>
-    <w:p>
-      <w:r>
-        <w:t>adb shell input swipe 1000 1000 50 50</w:t>
-      </w:r>
-    </w:p>
-    <w:p>
-      <w:r>
-        <w:t>goto loop</w:t>
-      </w:r>
-    </w:p>
+      <w:r>
+        <w:rPr>
+          <w:rFonts w:ascii="宋体" w:eastAsia="宋体" w:hAnsi="宋体" w:cs="宋体"/>
+          <w:b/>
+          <w:bCs/>
+          <w:kern w:val="0"/>
+          <w:szCs w:val="21"/>
+        </w:rPr>
+        <w:t>效率优化</w:t>
+      </w:r>
+    </w:p>
+    <w:p>
+      <w:pPr>
+        <w:pStyle w:val="a7"/>
+        <w:widowControl/>
+        <w:numPr>
+          <w:ilvl w:val="0"/>
+          <w:numId w:val="2"/>
+        </w:numPr>
+        <w:ind w:firstLineChars="0"/>
+        <w:jc w:val="left"/>
+        <w:rPr>
+          <w:rFonts w:ascii="宋体" w:eastAsia="宋体" w:hAnsi="宋体" w:cs="宋体"/>
+          <w:b/>
+          <w:bCs/>
+          <w:kern w:val="0"/>
+          <w:szCs w:val="21"/>
+        </w:rPr>
+      </w:pPr>
+      <w:r>
+        <w:rPr>
+          <w:rFonts w:ascii="宋体" w:eastAsia="宋体" w:hAnsi="宋体" w:cs="宋体"/>
+          <w:b/>
+          <w:bCs/>
+          <w:kern w:val="0"/>
+          <w:szCs w:val="21"/>
+        </w:rPr>
+        <w:t>自动检索修改时间</w:t>
+      </w:r>
+    </w:p>
+    <w:p>
+      <w:pPr>
+        <w:pStyle w:val="a7"/>
+        <w:widowControl/>
+        <w:numPr>
+          <w:ilvl w:val="0"/>
+          <w:numId w:val="2"/>
+        </w:numPr>
+        <w:ind w:firstLineChars="0"/>
+        <w:jc w:val="left"/>
+        <w:rPr>
+          <w:rFonts w:ascii="宋体" w:eastAsia="宋体" w:hAnsi="宋体" w:cs="宋体"/>
+          <w:kern w:val="0"/>
+          <w:szCs w:val="21"/>
+        </w:rPr>
+      </w:pPr>
+      <w:r>
+        <w:rPr>
+          <w:rFonts w:ascii="宋体" w:eastAsia="宋体" w:hAnsi="宋体" w:cs="宋体"/>
+          <w:kern w:val="0"/>
+          <w:szCs w:val="21"/>
+        </w:rPr>
+        <w:t>http://ask.zol.com.cn/x/4163797.html</w:t>
+      </w:r>
+    </w:p>
+    <w:p/>
     <w:sectPr>
       <w:pgSz w:w="11906" w:h="16838"/>
       <w:pgMar w:top="1440" w:right="1800" w:bottom="1440" w:left="1800" w:header="851" w:footer="992" w:gutter="0"/>
@@ -105,7 +262,7 @@
 </file>
 
 <file path=word/endnotes.xml><?xml version="1.0" encoding="utf-8"?>
-<w:endnotes xmlns:wpc="http://schemas.microsoft.com/office/word/2010/wordprocessingCanvas" xmlns:mc="http://schemas.openxmlformats.org/markup-compatibility/2006" xmlns:o="urn:schemas-microsoft-com:office:office" xmlns:r="http://schemas.openxmlformats.org/officeDocument/2006/relationships" xmlns:m="http://schemas.openxmlformats.org/officeDocument/2006/math" xmlns:v="urn:schemas-microsoft-com:vml" xmlns:wp14="http://schemas.microsoft.com/office/word/2010/wordprocessingDrawing" xmlns:wp="http://schemas.openxmlformats.org/drawingml/2006/wordprocessingDrawing" xmlns:w10="urn:schemas-microsoft-com:office:word" xmlns:w="http://schemas.openxmlformats.org/wordprocessingml/2006/main" xmlns:w14="http://schemas.microsoft.com/office/word/2010/wordml" xmlns:w15="http://schemas.microsoft.com/office/word/2012/wordml" xmlns:wpg="http://schemas.microsoft.com/office/word/2010/wordprocessingGroup" xmlns:wpi="http://schemas.microsoft.com/office/word/2010/wordprocessingInk" xmlns:wne="http://schemas.microsoft.com/office/word/2006/wordml" xmlns:wps="http://schemas.microsoft.com/office/word/2010/wordprocessingShape" mc:Ignorable="w14 w15 wp14">
+<w:endnotes xmlns:wpc="http://schemas.microsoft.com/office/word/2010/wordprocessingCanvas" xmlns:cx="http://schemas.microsoft.com/office/drawing/2014/chartex" xmlns:cx1="http://schemas.microsoft.com/office/drawing/2015/9/8/chartex" xmlns:cx2="http://schemas.microsoft.com/office/drawing/2015/10/21/chartex" xmlns:cx3="http://schemas.microsoft.com/office/drawing/2016/5/9/chartex" xmlns:cx4="http://schemas.microsoft.com/office/drawing/2016/5/10/chartex" xmlns:cx5="http://schemas.microsoft.com/office/drawing/2016/5/11/chartex" xmlns:cx6="http://schemas.microsoft.com/office/drawing/2016/5/12/chartex" xmlns:cx7="http://schemas.microsoft.com/office/drawing/2016/5/13/chartex" xmlns:cx8="http://schemas.microsoft.com/office/drawing/2016/5/14/chartex" xmlns:mc="http://schemas.openxmlformats.org/markup-compatibility/2006" xmlns:aink="http://schemas.microsoft.com/office/drawing/2016/ink" xmlns:am3d="http://schemas.microsoft.com/office/drawing/2017/model3d" xmlns:o="urn:schemas-microsoft-com:office:office" xmlns:r="http://schemas.openxmlformats.org/officeDocument/2006/relationships" xmlns:m="http://schemas.openxmlformats.org/officeDocument/2006/math" xmlns:v="urn:schemas-microsoft-com:vml" xmlns:wp14="http://schemas.microsoft.com/office/word/2010/wordprocessingDrawing" xmlns:wp="http://schemas.openxmlformats.org/drawingml/2006/wordprocessingDrawing" xmlns:w10="urn:schemas-microsoft-com:office:word" xmlns:w="http://schemas.openxmlformats.org/wordprocessingml/2006/main" xmlns:w14="http://schemas.microsoft.com/office/word/2010/wordml" xmlns:w15="http://schemas.microsoft.com/office/word/2012/wordml" xmlns:w16cid="http://schemas.microsoft.com/office/word/2016/wordml/cid" xmlns:w16se="http://schemas.microsoft.com/office/word/2015/wordml/symex" xmlns:wpg="http://schemas.microsoft.com/office/word/2010/wordprocessingGroup" xmlns:wpi="http://schemas.microsoft.com/office/word/2010/wordprocessingInk" xmlns:wne="http://schemas.microsoft.com/office/word/2006/wordml" xmlns:wps="http://schemas.microsoft.com/office/word/2010/wordprocessingShape" mc:Ignorable="w14 w15 w16se w16cid wp14">
   <w:endnote w:type="separator" w:id="-1">
     <w:p>
       <w:r>
@@ -124,7 +281,7 @@
 </file>
 
 <file path=word/footnotes.xml><?xml version="1.0" encoding="utf-8"?>
-<w:footnotes xmlns:wpc="http://schemas.microsoft.com/office/word/2010/wordprocessingCanvas" xmlns:mc="http://schemas.openxmlformats.org/markup-compatibility/2006" xmlns:o="urn:schemas-microsoft-com:office:office" xmlns:r="http://schemas.openxmlformats.org/officeDocument/2006/relationships" xmlns:m="http://schemas.openxmlformats.org/officeDocument/2006/math" xmlns:v="urn:schemas-microsoft-com:vml" xmlns:wp14="http://schemas.microsoft.com/office/word/2010/wordprocessingDrawing" xmlns:wp="http://schemas.openxmlformats.org/drawingml/2006/wordprocessingDrawing" xmlns:w10="urn:schemas-microsoft-com:office:word" xmlns:w="http://schemas.openxmlformats.org/wordprocessingml/2006/main" xmlns:w14="http://schemas.microsoft.com/office/word/2010/wordml" xmlns:w15="http://schemas.microsoft.com/office/word/2012/wordml" xmlns:wpg="http://schemas.microsoft.com/office/word/2010/wordprocessingGroup" xmlns:wpi="http://schemas.microsoft.com/office/word/2010/wordprocessingInk" xmlns:wne="http://schemas.microsoft.com/office/word/2006/wordml" xmlns:wps="http://schemas.microsoft.com/office/word/2010/wordprocessingShape" mc:Ignorable="w14 w15 wp14">
+<w:footnotes xmlns:wpc="http://schemas.microsoft.com/office/word/2010/wordprocessingCanvas" xmlns:cx="http://schemas.microsoft.com/office/drawing/2014/chartex" xmlns:cx1="http://schemas.microsoft.com/office/drawing/2015/9/8/chartex" xmlns:cx2="http://schemas.microsoft.com/office/drawing/2015/10/21/chartex" xmlns:cx3="http://schemas.microsoft.com/office/drawing/2016/5/9/chartex" xmlns:cx4="http://schemas.microsoft.com/office/drawing/2016/5/10/chartex" xmlns:cx5="http://schemas.microsoft.com/office/drawing/2016/5/11/chartex" xmlns:cx6="http://schemas.microsoft.com/office/drawing/2016/5/12/chartex" xmlns:cx7="http://schemas.microsoft.com/office/drawing/2016/5/13/chartex" xmlns:cx8="http://schemas.microsoft.com/office/drawing/2016/5/14/chartex" xmlns:mc="http://schemas.openxmlformats.org/markup-compatibility/2006" xmlns:aink="http://schemas.microsoft.com/office/drawing/2016/ink" xmlns:am3d="http://schemas.microsoft.com/office/drawing/2017/model3d" xmlns:o="urn:schemas-microsoft-com:office:office" xmlns:r="http://schemas.openxmlformats.org/officeDocument/2006/relationships" xmlns:m="http://schemas.openxmlformats.org/officeDocument/2006/math" xmlns:v="urn:schemas-microsoft-com:vml" xmlns:wp14="http://schemas.microsoft.com/office/word/2010/wordprocessingDrawing" xmlns:wp="http://schemas.openxmlformats.org/drawingml/2006/wordprocessingDrawing" xmlns:w10="urn:schemas-microsoft-com:office:word" xmlns:w="http://schemas.openxmlformats.org/wordprocessingml/2006/main" xmlns:w14="http://schemas.microsoft.com/office/word/2010/wordml" xmlns:w15="http://schemas.microsoft.com/office/word/2012/wordml" xmlns:w16cid="http://schemas.microsoft.com/office/word/2016/wordml/cid" xmlns:w16se="http://schemas.microsoft.com/office/word/2015/wordml/symex" xmlns:wpg="http://schemas.microsoft.com/office/word/2010/wordprocessingGroup" xmlns:wpi="http://schemas.microsoft.com/office/word/2010/wordprocessingInk" xmlns:wne="http://schemas.microsoft.com/office/word/2006/wordml" xmlns:wps="http://schemas.microsoft.com/office/word/2010/wordprocessingShape" mc:Ignorable="w14 w15 w16se w16cid wp14">
   <w:footnote w:type="separator" w:id="-1">
     <w:p>
       <w:r>
@@ -143,8 +300,97 @@
 </file>
 
 <file path=word/numbering.xml><?xml version="1.0" encoding="utf-8"?>
-<w:numbering xmlns:wpc="http://schemas.microsoft.com/office/word/2010/wordprocessingCanvas" xmlns:mc="http://schemas.openxmlformats.org/markup-compatibility/2006" xmlns:o="urn:schemas-microsoft-com:office:office" xmlns:r="http://schemas.openxmlformats.org/officeDocument/2006/relationships" xmlns:m="http://schemas.openxmlformats.org/officeDocument/2006/math" xmlns:v="urn:schemas-microsoft-com:vml" xmlns:wp14="http://schemas.microsoft.com/office/word/2010/wordprocessingDrawing" xmlns:wp="http://schemas.openxmlformats.org/drawingml/2006/wordprocessingDrawing" xmlns:w10="urn:schemas-microsoft-com:office:word" xmlns:w="http://schemas.openxmlformats.org/wordprocessingml/2006/main" xmlns:w14="http://schemas.microsoft.com/office/word/2010/wordml" xmlns:w15="http://schemas.microsoft.com/office/word/2012/wordml" xmlns:wpg="http://schemas.microsoft.com/office/word/2010/wordprocessingGroup" xmlns:wpi="http://schemas.microsoft.com/office/word/2010/wordprocessingInk" xmlns:wne="http://schemas.microsoft.com/office/word/2006/wordml" xmlns:wps="http://schemas.microsoft.com/office/word/2010/wordprocessingShape" mc:Ignorable="w14 w15 wp14">
+<w:numbering xmlns:wpc="http://schemas.microsoft.com/office/word/2010/wordprocessingCanvas" xmlns:cx="http://schemas.microsoft.com/office/drawing/2014/chartex" xmlns:cx1="http://schemas.microsoft.com/office/drawing/2015/9/8/chartex" xmlns:cx2="http://schemas.microsoft.com/office/drawing/2015/10/21/chartex" xmlns:cx3="http://schemas.microsoft.com/office/drawing/2016/5/9/chartex" xmlns:cx4="http://schemas.microsoft.com/office/drawing/2016/5/10/chartex" xmlns:cx5="http://schemas.microsoft.com/office/drawing/2016/5/11/chartex" xmlns:cx6="http://schemas.microsoft.com/office/drawing/2016/5/12/chartex" xmlns:cx7="http://schemas.microsoft.com/office/drawing/2016/5/13/chartex" xmlns:cx8="http://schemas.microsoft.com/office/drawing/2016/5/14/chartex" xmlns:mc="http://schemas.openxmlformats.org/markup-compatibility/2006" xmlns:aink="http://schemas.microsoft.com/office/drawing/2016/ink" xmlns:am3d="http://schemas.microsoft.com/office/drawing/2017/model3d" xmlns:o="urn:schemas-microsoft-com:office:office" xmlns:r="http://schemas.openxmlformats.org/officeDocument/2006/relationships" xmlns:m="http://schemas.openxmlformats.org/officeDocument/2006/math" xmlns:v="urn:schemas-microsoft-com:vml" xmlns:wp14="http://schemas.microsoft.com/office/word/2010/wordprocessingDrawing" xmlns:wp="http://schemas.openxmlformats.org/drawingml/2006/wordprocessingDrawing" xmlns:w10="urn:schemas-microsoft-com:office:word" xmlns:w="http://schemas.openxmlformats.org/wordprocessingml/2006/main" xmlns:w14="http://schemas.microsoft.com/office/word/2010/wordml" xmlns:w15="http://schemas.microsoft.com/office/word/2012/wordml" xmlns:w16cid="http://schemas.microsoft.com/office/word/2016/wordml/cid" xmlns:w16se="http://schemas.microsoft.com/office/word/2015/wordml/symex" xmlns:wpg="http://schemas.microsoft.com/office/word/2010/wordprocessingGroup" xmlns:wpi="http://schemas.microsoft.com/office/word/2010/wordprocessingInk" xmlns:wne="http://schemas.microsoft.com/office/word/2006/wordml" xmlns:wps="http://schemas.microsoft.com/office/word/2010/wordprocessingShape" mc:Ignorable="w14 w15 w16se w16cid wp14">
   <w:abstractNum w:abstractNumId="0" w15:restartNumberingAfterBreak="0">
+    <w:nsid w:val="3E0F0438"/>
+    <w:multiLevelType w:val="hybridMultilevel"/>
+    <w:tmpl w:val="BF584C9E"/>
+    <w:lvl w:ilvl="0" w:tplc="8E6A094A">
+      <w:start w:val="1"/>
+      <w:numFmt w:val="decimal"/>
+      <w:lvlText w:val="%1."/>
+      <w:lvlJc w:val="left"/>
+      <w:pPr>
+        <w:ind w:left="360" w:hanging="360"/>
+      </w:pPr>
+      <w:rPr>
+        <w:rFonts w:hint="default"/>
+      </w:rPr>
+    </w:lvl>
+    <w:lvl w:ilvl="1" w:tplc="04090019" w:tentative="1">
+      <w:start w:val="1"/>
+      <w:numFmt w:val="lowerLetter"/>
+      <w:lvlText w:val="%2)"/>
+      <w:lvlJc w:val="left"/>
+      <w:pPr>
+        <w:ind w:left="840" w:hanging="420"/>
+      </w:pPr>
+    </w:lvl>
+    <w:lvl w:ilvl="2" w:tplc="0409001B" w:tentative="1">
+      <w:start w:val="1"/>
+      <w:numFmt w:val="lowerRoman"/>
+      <w:lvlText w:val="%3."/>
+      <w:lvlJc w:val="right"/>
+      <w:pPr>
+        <w:ind w:left="1260" w:hanging="420"/>
+      </w:pPr>
+    </w:lvl>
+    <w:lvl w:ilvl="3" w:tplc="0409000F" w:tentative="1">
+      <w:start w:val="1"/>
+      <w:numFmt w:val="decimal"/>
+      <w:lvlText w:val="%4."/>
+      <w:lvlJc w:val="left"/>
+      <w:pPr>
+        <w:ind w:left="1680" w:hanging="420"/>
+      </w:pPr>
+    </w:lvl>
+    <w:lvl w:ilvl="4" w:tplc="04090019" w:tentative="1">
+      <w:start w:val="1"/>
+      <w:numFmt w:val="lowerLetter"/>
+      <w:lvlText w:val="%5)"/>
+      <w:lvlJc w:val="left"/>
+      <w:pPr>
+        <w:ind w:left="2100" w:hanging="420"/>
+      </w:pPr>
+    </w:lvl>
+    <w:lvl w:ilvl="5" w:tplc="0409001B" w:tentative="1">
+      <w:start w:val="1"/>
+      <w:numFmt w:val="lowerRoman"/>
+      <w:lvlText w:val="%6."/>
+      <w:lvlJc w:val="right"/>
+      <w:pPr>
+        <w:ind w:left="2520" w:hanging="420"/>
+      </w:pPr>
+    </w:lvl>
+    <w:lvl w:ilvl="6" w:tplc="0409000F" w:tentative="1">
+      <w:start w:val="1"/>
+      <w:numFmt w:val="decimal"/>
+      <w:lvlText w:val="%7."/>
+      <w:lvlJc w:val="left"/>
+      <w:pPr>
+        <w:ind w:left="2940" w:hanging="420"/>
+      </w:pPr>
+    </w:lvl>
+    <w:lvl w:ilvl="7" w:tplc="04090019" w:tentative="1">
+      <w:start w:val="1"/>
+      <w:numFmt w:val="lowerLetter"/>
+      <w:lvlText w:val="%8)"/>
+      <w:lvlJc w:val="left"/>
+      <w:pPr>
+        <w:ind w:left="3360" w:hanging="420"/>
+      </w:pPr>
+    </w:lvl>
+    <w:lvl w:ilvl="8" w:tplc="0409001B" w:tentative="1">
+      <w:start w:val="1"/>
+      <w:numFmt w:val="lowerRoman"/>
+      <w:lvlText w:val="%9."/>
+      <w:lvlJc w:val="right"/>
+      <w:pPr>
+        <w:ind w:left="3780" w:hanging="420"/>
+      </w:pPr>
+    </w:lvl>
+  </w:abstractNum>
+  <w:abstractNum w:abstractNumId="1" w15:restartNumberingAfterBreak="0">
     <w:nsid w:val="733340E8"/>
     <w:multiLevelType w:val="multilevel"/>
     <w:tmpl w:val="0409001F"/>
@@ -231,13 +477,16 @@
     </w:lvl>
   </w:abstractNum>
   <w:num w:numId="1">
+    <w:abstractNumId w:val="1"/>
+  </w:num>
+  <w:num w:numId="2">
     <w:abstractNumId w:val="0"/>
   </w:num>
 </w:numbering>
 </file>
 
 <file path=word/styles.xml><?xml version="1.0" encoding="utf-8"?>
-<w:styles xmlns:mc="http://schemas.openxmlformats.org/markup-compatibility/2006" xmlns:r="http://schemas.openxmlformats.org/officeDocument/2006/relationships" xmlns:w="http://schemas.openxmlformats.org/wordprocessingml/2006/main" xmlns:w14="http://schemas.microsoft.com/office/word/2010/wordml" xmlns:w15="http://schemas.microsoft.com/office/word/2012/wordml" mc:Ignorable="w14 w15">
+<w:styles xmlns:mc="http://schemas.openxmlformats.org/markup-compatibility/2006" xmlns:r="http://schemas.openxmlformats.org/officeDocument/2006/relationships" xmlns:w="http://schemas.openxmlformats.org/wordprocessingml/2006/main" xmlns:w14="http://schemas.microsoft.com/office/word/2010/wordml" xmlns:w15="http://schemas.microsoft.com/office/word/2012/wordml" xmlns:w16cid="http://schemas.microsoft.com/office/word/2016/wordml/cid" xmlns:w16se="http://schemas.microsoft.com/office/word/2015/wordml/symex" mc:Ignorable="w14 w15 w16se w16cid">
   <w:docDefaults>
     <w:rPrDefault>
       <w:rPr>
@@ -250,7 +499,7 @@
     </w:rPrDefault>
     <w:pPrDefault/>
   </w:docDefaults>
-  <w:latentStyles w:defLockedState="0" w:defUIPriority="99" w:defSemiHidden="0" w:defUnhideWhenUsed="0" w:defQFormat="0" w:count="371">
+  <w:latentStyles w:defLockedState="0" w:defUIPriority="99" w:defSemiHidden="0" w:defUnhideWhenUsed="0" w:defQFormat="0" w:count="376">
     <w:lsdException w:name="Normal" w:uiPriority="0" w:qFormat="1"/>
     <w:lsdException w:name="heading 1" w:uiPriority="9" w:qFormat="1"/>
     <w:lsdException w:name="heading 2" w:semiHidden="1" w:uiPriority="9" w:unhideWhenUsed="1" w:qFormat="1"/>
@@ -622,6 +871,11 @@
     <w:lsdException w:name="List Table 5 Dark Accent 6" w:uiPriority="50"/>
     <w:lsdException w:name="List Table 6 Colorful Accent 6" w:uiPriority="51"/>
     <w:lsdException w:name="List Table 7 Colorful Accent 6" w:uiPriority="52"/>
+    <w:lsdException w:name="Mention" w:semiHidden="1" w:unhideWhenUsed="1"/>
+    <w:lsdException w:name="Smart Hyperlink" w:semiHidden="1" w:unhideWhenUsed="1"/>
+    <w:lsdException w:name="Hashtag" w:semiHidden="1" w:unhideWhenUsed="1"/>
+    <w:lsdException w:name="Unresolved Mention" w:semiHidden="1" w:unhideWhenUsed="1"/>
+    <w:lsdException w:name="Smart Link" w:semiHidden="1" w:unhideWhenUsed="1"/>
   </w:latentStyles>
   <w:style w:type="paragraph" w:default="1" w:styleId="a">
     <w:name w:val="Normal"/>
@@ -635,7 +889,7 @@
     <w:name w:val="heading 1"/>
     <w:basedOn w:val="a"/>
     <w:next w:val="a"/>
-    <w:link w:val="1Char"/>
+    <w:link w:val="10"/>
     <w:uiPriority w:val="9"/>
     <w:qFormat/>
     <w:rsid w:val="00DE71B8"/>
@@ -683,7 +937,7 @@
   <w:style w:type="paragraph" w:styleId="a3">
     <w:name w:val="header"/>
     <w:basedOn w:val="a"/>
-    <w:link w:val="Char"/>
+    <w:link w:val="a4"/>
     <w:uiPriority w:val="99"/>
     <w:unhideWhenUsed/>
     <w:rsid w:val="00DE71B8"/>
@@ -703,8 +957,8 @@
       <w:szCs w:val="18"/>
     </w:rPr>
   </w:style>
-  <w:style w:type="character" w:customStyle="1" w:styleId="Char">
-    <w:name w:val="页眉 Char"/>
+  <w:style w:type="character" w:customStyle="1" w:styleId="a4">
+    <w:name w:val="页眉 字符"/>
     <w:basedOn w:val="a0"/>
     <w:link w:val="a3"/>
     <w:uiPriority w:val="99"/>
@@ -714,10 +968,10 @@
       <w:szCs w:val="18"/>
     </w:rPr>
   </w:style>
-  <w:style w:type="paragraph" w:styleId="a4">
+  <w:style w:type="paragraph" w:styleId="a5">
     <w:name w:val="footer"/>
     <w:basedOn w:val="a"/>
-    <w:link w:val="Char0"/>
+    <w:link w:val="a6"/>
     <w:uiPriority w:val="99"/>
     <w:unhideWhenUsed/>
     <w:rsid w:val="00DE71B8"/>
@@ -734,10 +988,10 @@
       <w:szCs w:val="18"/>
     </w:rPr>
   </w:style>
-  <w:style w:type="character" w:customStyle="1" w:styleId="Char0">
-    <w:name w:val="页脚 Char"/>
+  <w:style w:type="character" w:customStyle="1" w:styleId="a6">
+    <w:name w:val="页脚 字符"/>
     <w:basedOn w:val="a0"/>
-    <w:link w:val="a4"/>
+    <w:link w:val="a5"/>
     <w:uiPriority w:val="99"/>
     <w:rsid w:val="00DE71B8"/>
     <w:rPr>
@@ -745,8 +999,8 @@
       <w:szCs w:val="18"/>
     </w:rPr>
   </w:style>
-  <w:style w:type="character" w:customStyle="1" w:styleId="1Char">
-    <w:name w:val="标题 1 Char"/>
+  <w:style w:type="character" w:customStyle="1" w:styleId="10">
+    <w:name w:val="标题 1 字符"/>
     <w:basedOn w:val="a0"/>
     <w:link w:val="1"/>
     <w:uiPriority w:val="9"/>
@@ -758,6 +1012,16 @@
       <w:sz w:val="44"/>
       <w:szCs w:val="44"/>
     </w:rPr>
+  </w:style>
+  <w:style w:type="paragraph" w:styleId="a7">
+    <w:name w:val="List Paragraph"/>
+    <w:basedOn w:val="a"/>
+    <w:uiPriority w:val="34"/>
+    <w:qFormat/>
+    <w:rsid w:val="001936A1"/>
+    <w:pPr>
+      <w:ind w:firstLineChars="200" w:firstLine="420"/>
+    </w:pPr>
   </w:style>
 </w:styles>
 </file>

--- a/lang.bat/bat.docx
+++ b/lang.bat/bat.docx
@@ -31,15 +31,7 @@
         <w:t>处理语法学习</w:t>
       </w:r>
     </w:p>
-    <w:p>
-      <w:pPr>
-        <w:rPr>
-          <w:rFonts w:hint="eastAsia"/>
-        </w:rPr>
-      </w:pPr>
-      <w:bookmarkStart w:id="0" w:name="_GoBack"/>
-      <w:bookmarkEnd w:id="0"/>
-    </w:p>
+    <w:p/>
     <w:p/>
     <w:p>
       <w:pPr>
@@ -50,6 +42,74 @@
         </w:numPr>
       </w:pPr>
       <w:r>
+        <w:t>G</w:t>
+      </w:r>
+      <w:r>
+        <w:rPr>
+          <w:rFonts w:hint="eastAsia"/>
+        </w:rPr>
+        <w:t>it</w:t>
+      </w:r>
+    </w:p>
+    <w:p/>
+    <w:p>
+      <w:bookmarkStart w:id="0" w:name="_GoBack"/>
+      <w:proofErr w:type="gramStart"/>
+      <w:r>
+        <w:t>:loop</w:t>
+      </w:r>
+      <w:proofErr w:type="gramEnd"/>
+      <w:r>
+        <w:t xml:space="preserve"> </w:t>
+      </w:r>
+    </w:p>
+    <w:p>
+      <w:r>
+        <w:t>rem *** ALERT: Sleep for 5 seconds ***</w:t>
+      </w:r>
+    </w:p>
+    <w:p>
+      <w:r>
+        <w:t xml:space="preserve">ping -n 20 127.0.0.1 &gt; </w:t>
+      </w:r>
+      <w:proofErr w:type="spellStart"/>
+      <w:r>
+        <w:t>nul</w:t>
+      </w:r>
+      <w:proofErr w:type="spellEnd"/>
+    </w:p>
+    <w:p>
+      <w:r>
+        <w:t>rem *********</w:t>
+      </w:r>
+    </w:p>
+    <w:p>
+      <w:proofErr w:type="spellStart"/>
+      <w:r>
+        <w:t>goto</w:t>
+      </w:r>
+      <w:proofErr w:type="spellEnd"/>
+      <w:r>
+        <w:t xml:space="preserve"> loop</w:t>
+      </w:r>
+    </w:p>
+    <w:bookmarkEnd w:id="0"/>
+    <w:p>
+      <w:pPr>
+        <w:rPr>
+          <w:rFonts w:hint="eastAsia"/>
+        </w:rPr>
+      </w:pPr>
+    </w:p>
+    <w:p>
+      <w:pPr>
+        <w:pStyle w:val="1"/>
+        <w:numPr>
+          <w:ilvl w:val="0"/>
+          <w:numId w:val="1"/>
+        </w:numPr>
+      </w:pPr>
+      <w:r>
         <w:rPr>
           <w:rFonts w:hint="eastAsia"/>
         </w:rPr>
@@ -58,8 +118,13 @@
     </w:p>
     <w:p/>
     <w:p>
-      <w:r>
-        <w:t xml:space="preserve">:loop </w:t>
+      <w:proofErr w:type="gramStart"/>
+      <w:r>
+        <w:t>:loop</w:t>
+      </w:r>
+      <w:proofErr w:type="gramEnd"/>
+      <w:r>
+        <w:t xml:space="preserve"> </w:t>
       </w:r>
     </w:p>
     <w:p>
@@ -132,8 +197,13 @@
         <w:t xml:space="preserve"> shell am force-stop </w:t>
       </w:r>
       <w:proofErr w:type="spellStart"/>
-      <w:r>
-        <w:t>com.android.settings</w:t>
+      <w:proofErr w:type="gramStart"/>
+      <w:r>
+        <w:t>com.android</w:t>
+      </w:r>
+      <w:proofErr w:type="gramEnd"/>
+      <w:r>
+        <w:t>.settings</w:t>
       </w:r>
       <w:proofErr w:type="spellEnd"/>
     </w:p>
@@ -148,7 +218,15 @@
       </w:r>
       <w:proofErr w:type="spellStart"/>
       <w:r>
-        <w:t>android.settings.DEVICE_INFO_SETTINGS</w:t>
+        <w:t>android.</w:t>
+      </w:r>
+      <w:proofErr w:type="gramStart"/>
+      <w:r>
+        <w:t>settings.DEVICE</w:t>
+      </w:r>
+      <w:proofErr w:type="gramEnd"/>
+      <w:r>
+        <w:t>_INFO_SETTINGS</w:t>
       </w:r>
       <w:proofErr w:type="spellEnd"/>
     </w:p>

--- a/lang.bat/bat.docx
+++ b/lang.bat/bat.docx
@@ -32,7 +32,597 @@
       </w:r>
     </w:p>
     <w:p/>
+    <w:p>
+      <w:pPr>
+        <w:pStyle w:val="1"/>
+      </w:pPr>
+      <w:r>
+        <w:t>IF-ERRORLEVEL</w:t>
+      </w:r>
+    </w:p>
     <w:p/>
+    <w:p>
+      <w:pPr>
+        <w:rPr>
+          <w:rFonts w:hint="eastAsia"/>
+        </w:rPr>
+      </w:pPr>
+      <w:r>
+        <w:rPr>
+          <w:rFonts w:hint="eastAsia"/>
+        </w:rPr>
+        <w:t>当使用</w:t>
+      </w:r>
+      <w:r>
+        <w:rPr>
+          <w:rFonts w:hint="eastAsia"/>
+        </w:rPr>
+        <w:t xml:space="preserve">if </w:t>
+      </w:r>
+      <w:proofErr w:type="spellStart"/>
+      <w:r>
+        <w:rPr>
+          <w:rFonts w:hint="eastAsia"/>
+        </w:rPr>
+        <w:t>errorlevel</w:t>
+      </w:r>
+      <w:proofErr w:type="spellEnd"/>
+      <w:r>
+        <w:rPr>
+          <w:rFonts w:hint="eastAsia"/>
+        </w:rPr>
+        <w:t xml:space="preserve"> </w:t>
+      </w:r>
+      <w:r>
+        <w:rPr>
+          <w:rFonts w:hint="eastAsia"/>
+        </w:rPr>
+        <w:t>值</w:t>
+      </w:r>
+      <w:r>
+        <w:rPr>
+          <w:rFonts w:hint="eastAsia"/>
+        </w:rPr>
+        <w:t xml:space="preserve"> </w:t>
+      </w:r>
+      <w:proofErr w:type="spellStart"/>
+      <w:r>
+        <w:rPr>
+          <w:rFonts w:hint="eastAsia"/>
+        </w:rPr>
+        <w:t>cmmand</w:t>
+      </w:r>
+      <w:proofErr w:type="spellEnd"/>
+      <w:r>
+        <w:rPr>
+          <w:rFonts w:hint="eastAsia"/>
+        </w:rPr>
+        <w:t xml:space="preserve"> </w:t>
+      </w:r>
+      <w:r>
+        <w:rPr>
+          <w:rFonts w:hint="eastAsia"/>
+        </w:rPr>
+        <w:t>句式时，它的含义是：如果返回的错误码值大于或</w:t>
+      </w:r>
+      <w:proofErr w:type="gramStart"/>
+      <w:r>
+        <w:rPr>
+          <w:rFonts w:hint="eastAsia"/>
+        </w:rPr>
+        <w:t>等于值</w:t>
+      </w:r>
+      <w:proofErr w:type="gramEnd"/>
+      <w:r>
+        <w:rPr>
+          <w:rFonts w:hint="eastAsia"/>
+        </w:rPr>
+        <w:t xml:space="preserve"> </w:t>
+      </w:r>
+      <w:r>
+        <w:rPr>
+          <w:rFonts w:hint="eastAsia"/>
+        </w:rPr>
+        <w:t>的时候，将执行</w:t>
+      </w:r>
+      <w:proofErr w:type="spellStart"/>
+      <w:r>
+        <w:rPr>
+          <w:rFonts w:hint="eastAsia"/>
+        </w:rPr>
+        <w:t>cmmand</w:t>
+      </w:r>
+      <w:proofErr w:type="spellEnd"/>
+    </w:p>
+    <w:p/>
+    <w:p>
+      <w:pPr>
+        <w:rPr>
+          <w:rFonts w:hint="eastAsia"/>
+        </w:rPr>
+      </w:pPr>
+      <w:r>
+        <w:rPr>
+          <w:rFonts w:hint="eastAsia"/>
+        </w:rPr>
+        <w:t>操作；</w:t>
+      </w:r>
+    </w:p>
+    <w:p/>
+    <w:p>
+      <w:pPr>
+        <w:rPr>
+          <w:rFonts w:hint="eastAsia"/>
+        </w:rPr>
+      </w:pPr>
+      <w:r>
+        <w:rPr>
+          <w:rFonts w:hint="eastAsia"/>
+        </w:rPr>
+        <w:t>当使用</w:t>
+      </w:r>
+      <w:r>
+        <w:rPr>
+          <w:rFonts w:hint="eastAsia"/>
+        </w:rPr>
+        <w:t>if %</w:t>
+      </w:r>
+      <w:proofErr w:type="spellStart"/>
+      <w:r>
+        <w:rPr>
+          <w:rFonts w:hint="eastAsia"/>
+        </w:rPr>
+        <w:t>errorlevel</w:t>
+      </w:r>
+      <w:proofErr w:type="spellEnd"/>
+      <w:r>
+        <w:rPr>
+          <w:rFonts w:hint="eastAsia"/>
+        </w:rPr>
+        <w:t>%==</w:t>
+      </w:r>
+      <w:r>
+        <w:rPr>
+          <w:rFonts w:hint="eastAsia"/>
+        </w:rPr>
+        <w:t>值</w:t>
+      </w:r>
+      <w:r>
+        <w:rPr>
+          <w:rFonts w:hint="eastAsia"/>
+        </w:rPr>
+        <w:t xml:space="preserve"> </w:t>
+      </w:r>
+      <w:proofErr w:type="spellStart"/>
+      <w:r>
+        <w:rPr>
+          <w:rFonts w:hint="eastAsia"/>
+        </w:rPr>
+        <w:t>cmmand</w:t>
+      </w:r>
+      <w:proofErr w:type="spellEnd"/>
+      <w:r>
+        <w:rPr>
+          <w:rFonts w:hint="eastAsia"/>
+        </w:rPr>
+        <w:t xml:space="preserve"> </w:t>
+      </w:r>
+      <w:r>
+        <w:rPr>
+          <w:rFonts w:hint="eastAsia"/>
+        </w:rPr>
+        <w:t>句式时，它含义是：如果返回的错误码值</w:t>
+      </w:r>
+      <w:proofErr w:type="gramStart"/>
+      <w:r>
+        <w:rPr>
+          <w:rFonts w:hint="eastAsia"/>
+        </w:rPr>
+        <w:t>等于值</w:t>
+      </w:r>
+      <w:proofErr w:type="gramEnd"/>
+      <w:r>
+        <w:rPr>
+          <w:rFonts w:hint="eastAsia"/>
+        </w:rPr>
+        <w:t xml:space="preserve"> </w:t>
+      </w:r>
+      <w:r>
+        <w:rPr>
+          <w:rFonts w:hint="eastAsia"/>
+        </w:rPr>
+        <w:t>的时候，将执行</w:t>
+      </w:r>
+      <w:proofErr w:type="spellStart"/>
+      <w:r>
+        <w:rPr>
+          <w:rFonts w:hint="eastAsia"/>
+        </w:rPr>
+        <w:t>cmmand</w:t>
+      </w:r>
+      <w:proofErr w:type="spellEnd"/>
+      <w:r>
+        <w:rPr>
+          <w:rFonts w:hint="eastAsia"/>
+        </w:rPr>
+        <w:t>操作。</w:t>
+      </w:r>
+    </w:p>
+    <w:p/>
+    <w:p>
+      <w:pPr>
+        <w:rPr>
+          <w:rFonts w:hint="eastAsia"/>
+        </w:rPr>
+      </w:pPr>
+      <w:r>
+        <w:rPr>
+          <w:rFonts w:hint="eastAsia"/>
+        </w:rPr>
+        <w:t>一般上一条命令的执行结果返回的值只有两个，</w:t>
+      </w:r>
+      <w:r>
+        <w:rPr>
+          <w:rFonts w:hint="eastAsia"/>
+        </w:rPr>
+        <w:t>"</w:t>
+      </w:r>
+      <w:r>
+        <w:rPr>
+          <w:rFonts w:hint="eastAsia"/>
+        </w:rPr>
+        <w:t>成功</w:t>
+      </w:r>
+      <w:r>
+        <w:rPr>
+          <w:rFonts w:hint="eastAsia"/>
+        </w:rPr>
+        <w:t>"</w:t>
+      </w:r>
+      <w:r>
+        <w:rPr>
+          <w:rFonts w:hint="eastAsia"/>
+        </w:rPr>
+        <w:t>用</w:t>
+      </w:r>
+      <w:r>
+        <w:rPr>
+          <w:rFonts w:hint="eastAsia"/>
+        </w:rPr>
+        <w:t xml:space="preserve">0 </w:t>
+      </w:r>
+      <w:r>
+        <w:rPr>
+          <w:rFonts w:hint="eastAsia"/>
+        </w:rPr>
+        <w:t>表示</w:t>
+      </w:r>
+      <w:r>
+        <w:rPr>
+          <w:rFonts w:hint="eastAsia"/>
+        </w:rPr>
+        <w:t xml:space="preserve"> "</w:t>
+      </w:r>
+      <w:r>
+        <w:rPr>
+          <w:rFonts w:hint="eastAsia"/>
+        </w:rPr>
+        <w:t>失败</w:t>
+      </w:r>
+      <w:r>
+        <w:rPr>
+          <w:rFonts w:hint="eastAsia"/>
+        </w:rPr>
+        <w:t>"</w:t>
+      </w:r>
+      <w:r>
+        <w:rPr>
+          <w:rFonts w:hint="eastAsia"/>
+        </w:rPr>
+        <w:t>用</w:t>
+      </w:r>
+      <w:r>
+        <w:rPr>
+          <w:rFonts w:hint="eastAsia"/>
+        </w:rPr>
+        <w:t xml:space="preserve"> 1 </w:t>
+      </w:r>
+      <w:r>
+        <w:rPr>
+          <w:rFonts w:hint="eastAsia"/>
+        </w:rPr>
+        <w:t>表示，实际上，</w:t>
+      </w:r>
+      <w:proofErr w:type="spellStart"/>
+      <w:r>
+        <w:rPr>
+          <w:rFonts w:hint="eastAsia"/>
+        </w:rPr>
+        <w:t>errorlevel</w:t>
+      </w:r>
+      <w:proofErr w:type="spellEnd"/>
+      <w:r>
+        <w:rPr>
+          <w:rFonts w:hint="eastAsia"/>
+        </w:rPr>
+        <w:t xml:space="preserve"> </w:t>
+      </w:r>
+      <w:r>
+        <w:rPr>
+          <w:rFonts w:hint="eastAsia"/>
+        </w:rPr>
+        <w:t>返回值可</w:t>
+      </w:r>
+    </w:p>
+    <w:p>
+      <w:pPr>
+        <w:rPr>
+          <w:rFonts w:hint="eastAsia"/>
+        </w:rPr>
+      </w:pPr>
+      <w:r>
+        <w:rPr>
+          <w:rFonts w:hint="eastAsia"/>
+        </w:rPr>
+        <w:t>以在</w:t>
+      </w:r>
+      <w:r>
+        <w:rPr>
+          <w:rFonts w:hint="eastAsia"/>
+        </w:rPr>
+        <w:t xml:space="preserve">0~255 </w:t>
+      </w:r>
+      <w:r>
+        <w:rPr>
+          <w:rFonts w:hint="eastAsia"/>
+        </w:rPr>
+        <w:t>之间，</w:t>
+      </w:r>
+    </w:p>
+    <w:p/>
+    <w:p>
+      <w:pPr>
+        <w:rPr>
+          <w:rFonts w:hint="eastAsia"/>
+        </w:rPr>
+      </w:pPr>
+      <w:r>
+        <w:rPr>
+          <w:rFonts w:hint="eastAsia"/>
+        </w:rPr>
+        <w:t>例如</w:t>
+      </w:r>
+      <w:proofErr w:type="spellStart"/>
+      <w:r>
+        <w:rPr>
+          <w:rFonts w:hint="eastAsia"/>
+        </w:rPr>
+        <w:t>xcopy</w:t>
+      </w:r>
+      <w:proofErr w:type="spellEnd"/>
+      <w:r>
+        <w:rPr>
+          <w:rFonts w:hint="eastAsia"/>
+        </w:rPr>
+        <w:t xml:space="preserve"> </w:t>
+      </w:r>
+      <w:r>
+        <w:rPr>
+          <w:rFonts w:hint="eastAsia"/>
+        </w:rPr>
+        <w:t>默认的</w:t>
+      </w:r>
+      <w:proofErr w:type="spellStart"/>
+      <w:r>
+        <w:rPr>
+          <w:rFonts w:hint="eastAsia"/>
+        </w:rPr>
+        <w:t>errorlevel</w:t>
+      </w:r>
+      <w:proofErr w:type="spellEnd"/>
+      <w:r>
+        <w:rPr>
+          <w:rFonts w:hint="eastAsia"/>
+        </w:rPr>
+        <w:t xml:space="preserve"> </w:t>
+      </w:r>
+      <w:r>
+        <w:rPr>
+          <w:rFonts w:hint="eastAsia"/>
+        </w:rPr>
+        <w:t>值就有</w:t>
+      </w:r>
+      <w:r>
+        <w:rPr>
+          <w:rFonts w:hint="eastAsia"/>
+        </w:rPr>
+        <w:t xml:space="preserve">5 </w:t>
+      </w:r>
+      <w:proofErr w:type="gramStart"/>
+      <w:r>
+        <w:rPr>
+          <w:rFonts w:hint="eastAsia"/>
+        </w:rPr>
+        <w:t>个</w:t>
+      </w:r>
+      <w:proofErr w:type="gramEnd"/>
+      <w:r>
+        <w:rPr>
+          <w:rFonts w:hint="eastAsia"/>
+        </w:rPr>
+        <w:t>，分别表示</w:t>
+      </w:r>
+      <w:r>
+        <w:rPr>
+          <w:rFonts w:hint="eastAsia"/>
+        </w:rPr>
+        <w:t xml:space="preserve">5 </w:t>
+      </w:r>
+      <w:proofErr w:type="gramStart"/>
+      <w:r>
+        <w:rPr>
+          <w:rFonts w:hint="eastAsia"/>
+        </w:rPr>
+        <w:t>种执行</w:t>
+      </w:r>
+      <w:proofErr w:type="gramEnd"/>
+      <w:r>
+        <w:rPr>
+          <w:rFonts w:hint="eastAsia"/>
+        </w:rPr>
+        <w:t>状态：</w:t>
+      </w:r>
+    </w:p>
+    <w:p/>
+    <w:p>
+      <w:pPr>
+        <w:rPr>
+          <w:rFonts w:hint="eastAsia"/>
+        </w:rPr>
+      </w:pPr>
+      <w:r>
+        <w:rPr>
+          <w:rFonts w:hint="eastAsia"/>
+        </w:rPr>
+        <w:t>0</w:t>
+      </w:r>
+      <w:r>
+        <w:rPr>
+          <w:rFonts w:hint="eastAsia"/>
+        </w:rPr>
+        <w:t>复制文件成功</w:t>
+      </w:r>
+      <w:r>
+        <w:rPr>
+          <w:rFonts w:hint="eastAsia"/>
+        </w:rPr>
+        <w:t> </w:t>
+      </w:r>
+    </w:p>
+    <w:p>
+      <w:pPr>
+        <w:rPr>
+          <w:rFonts w:hint="eastAsia"/>
+        </w:rPr>
+      </w:pPr>
+      <w:r>
+        <w:rPr>
+          <w:rFonts w:hint="eastAsia"/>
+        </w:rPr>
+        <w:t xml:space="preserve">1 </w:t>
+      </w:r>
+      <w:r>
+        <w:rPr>
+          <w:rFonts w:hint="eastAsia"/>
+        </w:rPr>
+        <w:t>未找到复制文件</w:t>
+      </w:r>
+      <w:r>
+        <w:rPr>
+          <w:rFonts w:hint="eastAsia"/>
+        </w:rPr>
+        <w:t> </w:t>
+      </w:r>
+    </w:p>
+    <w:p>
+      <w:pPr>
+        <w:rPr>
+          <w:rFonts w:hint="eastAsia"/>
+        </w:rPr>
+      </w:pPr>
+      <w:r>
+        <w:rPr>
+          <w:rFonts w:hint="eastAsia"/>
+        </w:rPr>
+        <w:t xml:space="preserve">2 </w:t>
+      </w:r>
+      <w:r>
+        <w:rPr>
+          <w:rFonts w:hint="eastAsia"/>
+        </w:rPr>
+        <w:t>用户通过</w:t>
+      </w:r>
+      <w:r>
+        <w:rPr>
+          <w:rFonts w:hint="eastAsia"/>
+        </w:rPr>
+        <w:t xml:space="preserve">CTRL C </w:t>
+      </w:r>
+      <w:r>
+        <w:rPr>
+          <w:rFonts w:hint="eastAsia"/>
+        </w:rPr>
+        <w:t>终止了</w:t>
+      </w:r>
+      <w:proofErr w:type="spellStart"/>
+      <w:r>
+        <w:rPr>
+          <w:rFonts w:hint="eastAsia"/>
+        </w:rPr>
+        <w:t>xcopy</w:t>
+      </w:r>
+      <w:proofErr w:type="spellEnd"/>
+      <w:r>
+        <w:rPr>
+          <w:rFonts w:hint="eastAsia"/>
+        </w:rPr>
+        <w:t>操作</w:t>
+      </w:r>
+      <w:r>
+        <w:rPr>
+          <w:rFonts w:hint="eastAsia"/>
+        </w:rPr>
+        <w:t> </w:t>
+      </w:r>
+    </w:p>
+    <w:p>
+      <w:pPr>
+        <w:rPr>
+          <w:rFonts w:hint="eastAsia"/>
+        </w:rPr>
+      </w:pPr>
+      <w:r>
+        <w:rPr>
+          <w:rFonts w:hint="eastAsia"/>
+        </w:rPr>
+        <w:t xml:space="preserve">4 </w:t>
+      </w:r>
+      <w:r>
+        <w:rPr>
+          <w:rFonts w:hint="eastAsia"/>
+        </w:rPr>
+        <w:t>出现了初始化错误</w:t>
+      </w:r>
+      <w:r>
+        <w:rPr>
+          <w:rFonts w:hint="eastAsia"/>
+        </w:rPr>
+        <w:t>  </w:t>
+      </w:r>
+    </w:p>
+    <w:p>
+      <w:pPr>
+        <w:rPr>
+          <w:rFonts w:hint="eastAsia"/>
+        </w:rPr>
+      </w:pPr>
+      <w:r>
+        <w:rPr>
+          <w:rFonts w:hint="eastAsia"/>
+        </w:rPr>
+        <w:t xml:space="preserve">5 </w:t>
+      </w:r>
+      <w:r>
+        <w:rPr>
+          <w:rFonts w:hint="eastAsia"/>
+        </w:rPr>
+        <w:t>出现了磁盘写入错误</w:t>
+      </w:r>
+    </w:p>
+    <w:p>
+      <w:bookmarkStart w:id="0" w:name="_GoBack"/>
+    </w:p>
+    <w:bookmarkEnd w:id="0"/>
     <w:p>
       <w:pPr>
         <w:pStyle w:val="1"/>
@@ -53,7 +643,6 @@
     </w:p>
     <w:p/>
     <w:p>
-      <w:bookmarkStart w:id="0" w:name="_GoBack"/>
       <w:proofErr w:type="gramStart"/>
       <w:r>
         <w:t>:loop</w:t>
@@ -93,14 +682,7 @@
         <w:t xml:space="preserve"> loop</w:t>
       </w:r>
     </w:p>
-    <w:bookmarkEnd w:id="0"/>
-    <w:p>
-      <w:pPr>
-        <w:rPr>
-          <w:rFonts w:hint="eastAsia"/>
-        </w:rPr>
-      </w:pPr>
-    </w:p>
+    <w:p/>
     <w:p>
       <w:pPr>
         <w:pStyle w:val="1"/>
@@ -113,6 +695,7 @@
         <w:rPr>
           <w:rFonts w:hint="eastAsia"/>
         </w:rPr>
+        <w:lastRenderedPageBreak/>
         <w:t>滑动</w:t>
       </w:r>
     </w:p>

--- a/lang.bat/bat.docx
+++ b/lang.bat/bat.docx
@@ -619,10 +619,104 @@
         <w:t>出现了磁盘写入错误</w:t>
       </w:r>
     </w:p>
-    <w:p>
+    <w:p/>
+    <w:p/>
+    <w:p>
+      <w:pPr>
+        <w:pStyle w:val="1"/>
+      </w:pPr>
+      <w:r>
+        <w:rPr>
+          <w:rFonts w:hint="eastAsia"/>
+        </w:rPr>
+        <w:t>条件判断</w:t>
+      </w:r>
+    </w:p>
+    <w:p>
+      <w:r>
+        <w:rPr>
+          <w:rFonts w:hint="eastAsia"/>
+        </w:rPr>
+        <w:t>关键字务必要空格</w:t>
+      </w:r>
+    </w:p>
+    <w:p>
+      <w:r>
+        <w:t>ELSE</w:t>
+      </w:r>
+    </w:p>
+    <w:p>
+      <w:pPr>
+        <w:rPr>
+          <w:rFonts w:hint="eastAsia"/>
+        </w:rPr>
+      </w:pPr>
       <w:bookmarkStart w:id="0" w:name="_GoBack"/>
-    </w:p>
-    <w:bookmarkEnd w:id="0"/>
+      <w:bookmarkEnd w:id="0"/>
+    </w:p>
+    <w:p>
+      <w:r>
+        <w:t>IF ERRORLEVEL == 0 (</w:t>
+      </w:r>
+    </w:p>
+    <w:p>
+      <w:r>
+        <w:t xml:space="preserve">    ECHO "*********pull success*********"</w:t>
+      </w:r>
+    </w:p>
+    <w:p>
+      <w:r>
+        <w:t>) ELSE (</w:t>
+      </w:r>
+    </w:p>
+    <w:p>
+      <w:r>
+        <w:lastRenderedPageBreak/>
+        <w:tab/>
+        <w:t>IF %</w:t>
+      </w:r>
+      <w:proofErr w:type="spellStart"/>
+      <w:r>
+        <w:t>tryCnt</w:t>
+      </w:r>
+      <w:proofErr w:type="spellEnd"/>
+      <w:r>
+        <w:t>% LEQ %</w:t>
+      </w:r>
+      <w:proofErr w:type="spellStart"/>
+      <w:r>
+        <w:t>MaxTryCnt</w:t>
+      </w:r>
+      <w:proofErr w:type="spellEnd"/>
+      <w:r>
+        <w:t>% (</w:t>
+      </w:r>
+    </w:p>
+    <w:p>
+      <w:r>
+        <w:tab/>
+      </w:r>
+      <w:r>
+        <w:tab/>
+        <w:t>GOTO PULL_LOOP</w:t>
+      </w:r>
+    </w:p>
+    <w:p>
+      <w:r>
+        <w:tab/>
+        <w:t>)</w:t>
+      </w:r>
+    </w:p>
+    <w:p>
+      <w:pPr>
+        <w:rPr>
+          <w:rFonts w:hint="eastAsia"/>
+        </w:rPr>
+      </w:pPr>
+      <w:r>
+        <w:t>)</w:t>
+      </w:r>
+    </w:p>
     <w:p>
       <w:pPr>
         <w:pStyle w:val="1"/>
@@ -695,7 +789,6 @@
         <w:rPr>
           <w:rFonts w:hint="eastAsia"/>
         </w:rPr>
-        <w:lastRenderedPageBreak/>
         <w:t>滑动</w:t>
       </w:r>
     </w:p>
